--- a/reports/b3/IT4490-710808-20173069-NguyenVanDuong-Tuan8.docx
+++ b/reports/b3/IT4490-710808-20173069-NguyenVanDuong-Tuan8.docx
@@ -155,7 +155,7 @@
           <w:r>
             <w:fldChar w:fldCharType="separate"/>
           </w:r>
-          <w:hyperlink w:anchor="_Toc88009407" w:history="1">
+          <w:hyperlink w:anchor="_Toc88095162" w:history="1">
             <w:r>
               <w:rPr>
                 <w:rStyle w:val="Siuktni"/>
@@ -183,7 +183,7 @@
                 <w:noProof/>
                 <w:webHidden/>
               </w:rPr>
-              <w:instrText xml:space="preserve"> PAGEREF _Toc88009407 \h </w:instrText>
+              <w:instrText xml:space="preserve"> PAGEREF _Toc88095162 \h </w:instrText>
             </w:r>
             <w:r>
               <w:rPr>
@@ -225,7 +225,7 @@
               <w:noProof/>
             </w:rPr>
           </w:pPr>
-          <w:hyperlink w:anchor="_Toc88009408" w:history="1">
+          <w:hyperlink w:anchor="_Toc88095163" w:history="1">
             <w:r>
               <w:rPr>
                 <w:rStyle w:val="Siuktni"/>
@@ -253,7 +253,7 @@
                 <w:noProof/>
                 <w:webHidden/>
               </w:rPr>
-              <w:instrText xml:space="preserve"> PAGEREF _Toc88009408 \h </w:instrText>
+              <w:instrText xml:space="preserve"> PAGEREF _Toc88095163 \h </w:instrText>
             </w:r>
             <w:r>
               <w:rPr>
@@ -295,7 +295,7 @@
               <w:noProof/>
             </w:rPr>
           </w:pPr>
-          <w:hyperlink w:anchor="_Toc88009409" w:history="1">
+          <w:hyperlink w:anchor="_Toc88095164" w:history="1">
             <w:r>
               <w:rPr>
                 <w:rStyle w:val="Siuktni"/>
@@ -323,7 +323,7 @@
                 <w:noProof/>
                 <w:webHidden/>
               </w:rPr>
-              <w:instrText xml:space="preserve"> PAGEREF _Toc88009409 \h </w:instrText>
+              <w:instrText xml:space="preserve"> PAGEREF _Toc88095164 \h </w:instrText>
             </w:r>
             <w:r>
               <w:rPr>
@@ -361,10 +361,11 @@
               <w:tab w:val="right" w:leader="dot" w:pos="9749"/>
             </w:tabs>
             <w:rPr>
+              <w:rFonts w:eastAsiaTheme="minorEastAsia"/>
               <w:noProof/>
             </w:rPr>
           </w:pPr>
-          <w:hyperlink w:anchor="_Toc88009410" w:history="1">
+          <w:hyperlink w:anchor="_Toc88095165" w:history="1">
             <w:r>
               <w:rPr>
                 <w:rStyle w:val="Siuktni"/>
@@ -391,7 +392,7 @@
                 <w:noProof/>
                 <w:webHidden/>
               </w:rPr>
-              <w:instrText xml:space="preserve"> PAGEREF _Toc88009410 \h </w:instrText>
+              <w:instrText xml:space="preserve"> PAGEREF _Toc88095165 \h </w:instrText>
             </w:r>
             <w:r>
               <w:rPr>
@@ -429,10 +430,11 @@
               <w:tab w:val="right" w:leader="dot" w:pos="9749"/>
             </w:tabs>
             <w:rPr>
+              <w:rFonts w:eastAsiaTheme="minorEastAsia"/>
               <w:noProof/>
             </w:rPr>
           </w:pPr>
-          <w:hyperlink w:anchor="_Toc88009411" w:history="1">
+          <w:hyperlink w:anchor="_Toc88095166" w:history="1">
             <w:r>
               <w:rPr>
                 <w:rStyle w:val="Siuktni"/>
@@ -459,7 +461,7 @@
                 <w:noProof/>
                 <w:webHidden/>
               </w:rPr>
-              <w:instrText xml:space="preserve"> PAGEREF _Toc88009411 \h </w:instrText>
+              <w:instrText xml:space="preserve"> PAGEREF _Toc88095166 \h </w:instrText>
             </w:r>
             <w:r>
               <w:rPr>
@@ -497,10 +499,11 @@
               <w:tab w:val="right" w:leader="dot" w:pos="9749"/>
             </w:tabs>
             <w:rPr>
+              <w:rFonts w:eastAsiaTheme="minorEastAsia"/>
               <w:noProof/>
             </w:rPr>
           </w:pPr>
-          <w:hyperlink w:anchor="_Toc88009412" w:history="1">
+          <w:hyperlink w:anchor="_Toc88095167" w:history="1">
             <w:r>
               <w:rPr>
                 <w:rStyle w:val="Siuktni"/>
@@ -527,7 +530,7 @@
                 <w:noProof/>
                 <w:webHidden/>
               </w:rPr>
-              <w:instrText xml:space="preserve"> PAGEREF _Toc88009412 \h </w:instrText>
+              <w:instrText xml:space="preserve"> PAGEREF _Toc88095167 \h </w:instrText>
             </w:r>
             <w:r>
               <w:rPr>
@@ -548,6 +551,144 @@
                 <w:webHidden/>
               </w:rPr>
               <w:t>4</w:t>
+            </w:r>
+            <w:r>
+              <w:rPr>
+                <w:noProof/>
+                <w:webHidden/>
+              </w:rPr>
+              <w:fldChar w:fldCharType="end"/>
+            </w:r>
+          </w:hyperlink>
+        </w:p>
+        <w:p>
+          <w:pPr>
+            <w:pStyle w:val="Mucluc3"/>
+            <w:tabs>
+              <w:tab w:val="right" w:leader="dot" w:pos="9749"/>
+            </w:tabs>
+            <w:rPr>
+              <w:rFonts w:eastAsiaTheme="minorEastAsia"/>
+              <w:noProof/>
+            </w:rPr>
+          </w:pPr>
+          <w:hyperlink w:anchor="_Toc88095168" w:history="1">
+            <w:r>
+              <w:rPr>
+                <w:rStyle w:val="Siuktni"/>
+                <w:noProof/>
+              </w:rPr>
+              <w:t>2.1.4. ERD</w:t>
+            </w:r>
+            <w:r>
+              <w:rPr>
+                <w:noProof/>
+                <w:webHidden/>
+              </w:rPr>
+              <w:tab/>
+            </w:r>
+            <w:r>
+              <w:rPr>
+                <w:noProof/>
+                <w:webHidden/>
+              </w:rPr>
+              <w:fldChar w:fldCharType="begin"/>
+            </w:r>
+            <w:r>
+              <w:rPr>
+                <w:noProof/>
+                <w:webHidden/>
+              </w:rPr>
+              <w:instrText xml:space="preserve"> PAGEREF _Toc88095168 \h </w:instrText>
+            </w:r>
+            <w:r>
+              <w:rPr>
+                <w:noProof/>
+                <w:webHidden/>
+              </w:rPr>
+            </w:r>
+            <w:r>
+              <w:rPr>
+                <w:noProof/>
+                <w:webHidden/>
+              </w:rPr>
+              <w:fldChar w:fldCharType="separate"/>
+            </w:r>
+            <w:r>
+              <w:rPr>
+                <w:noProof/>
+                <w:webHidden/>
+              </w:rPr>
+              <w:t>6</w:t>
+            </w:r>
+            <w:r>
+              <w:rPr>
+                <w:noProof/>
+                <w:webHidden/>
+              </w:rPr>
+              <w:fldChar w:fldCharType="end"/>
+            </w:r>
+          </w:hyperlink>
+        </w:p>
+        <w:p>
+          <w:pPr>
+            <w:pStyle w:val="Mucluc3"/>
+            <w:tabs>
+              <w:tab w:val="right" w:leader="dot" w:pos="9749"/>
+            </w:tabs>
+            <w:rPr>
+              <w:rFonts w:eastAsiaTheme="minorEastAsia"/>
+              <w:noProof/>
+            </w:rPr>
+          </w:pPr>
+          <w:hyperlink w:anchor="_Toc88095169" w:history="1">
+            <w:r>
+              <w:rPr>
+                <w:rStyle w:val="Siuktni"/>
+                <w:noProof/>
+              </w:rPr>
+              <w:t>2.1.5. Logical Data Model</w:t>
+            </w:r>
+            <w:r>
+              <w:rPr>
+                <w:noProof/>
+                <w:webHidden/>
+              </w:rPr>
+              <w:tab/>
+            </w:r>
+            <w:r>
+              <w:rPr>
+                <w:noProof/>
+                <w:webHidden/>
+              </w:rPr>
+              <w:fldChar w:fldCharType="begin"/>
+            </w:r>
+            <w:r>
+              <w:rPr>
+                <w:noProof/>
+                <w:webHidden/>
+              </w:rPr>
+              <w:instrText xml:space="preserve"> PAGEREF _Toc88095169 \h </w:instrText>
+            </w:r>
+            <w:r>
+              <w:rPr>
+                <w:noProof/>
+                <w:webHidden/>
+              </w:rPr>
+            </w:r>
+            <w:r>
+              <w:rPr>
+                <w:noProof/>
+                <w:webHidden/>
+              </w:rPr>
+              <w:fldChar w:fldCharType="separate"/>
+            </w:r>
+            <w:r>
+              <w:rPr>
+                <w:noProof/>
+                <w:webHidden/>
+              </w:rPr>
+              <w:t>7</w:t>
             </w:r>
             <w:r>
               <w:rPr>
@@ -569,7 +710,7 @@
               <w:noProof/>
             </w:rPr>
           </w:pPr>
-          <w:hyperlink w:anchor="_Toc88009413" w:history="1">
+          <w:hyperlink w:anchor="_Toc88095170" w:history="1">
             <w:r>
               <w:rPr>
                 <w:rStyle w:val="Siuktni"/>
@@ -597,7 +738,7 @@
                 <w:noProof/>
                 <w:webHidden/>
               </w:rPr>
-              <w:instrText xml:space="preserve"> PAGEREF _Toc88009413 \h </w:instrText>
+              <w:instrText xml:space="preserve"> PAGEREF _Toc88095170 \h </w:instrText>
             </w:r>
             <w:r>
               <w:rPr>
@@ -617,7 +758,7 @@
                 <w:noProof/>
                 <w:webHidden/>
               </w:rPr>
-              <w:t>5</w:t>
+              <w:t>7</w:t>
             </w:r>
             <w:r>
               <w:rPr>
@@ -654,7 +795,7 @@
           <w:rFonts w:cs="Times New Roman"/>
         </w:rPr>
       </w:pPr>
-      <w:bookmarkStart w:id="2" w:name="_Toc88009407"/>
+      <w:bookmarkStart w:id="2" w:name="_Toc88095162"/>
       <w:r>
         <w:rPr>
           <w:rFonts w:cs="Times New Roman"/>
@@ -690,7 +831,7 @@
           <w:rFonts w:cs="Times New Roman"/>
         </w:rPr>
       </w:pPr>
-      <w:bookmarkStart w:id="3" w:name="_Toc88009408"/>
+      <w:bookmarkStart w:id="3" w:name="_Toc88095163"/>
       <w:r>
         <w:rPr>
           <w:rFonts w:cs="Times New Roman"/>
@@ -707,7 +848,7 @@
           <w:caps w:val="0"/>
         </w:rPr>
       </w:pPr>
-      <w:bookmarkStart w:id="4" w:name="_Toc88009409"/>
+      <w:bookmarkStart w:id="4" w:name="_Toc88095164"/>
       <w:r>
         <w:rPr>
           <w:rFonts w:ascii="Times New Roman" w:hAnsi="Times New Roman"/>
@@ -721,7 +862,7 @@
       <w:pPr>
         <w:pStyle w:val="u3"/>
       </w:pPr>
-      <w:bookmarkStart w:id="5" w:name="_Toc88009410"/>
+      <w:bookmarkStart w:id="5" w:name="_Toc88095165"/>
       <w:r>
         <w:t>Xác định mối quan hệ giữa các lớp</w:t>
       </w:r>
@@ -830,7 +971,7 @@
       <w:pPr>
         <w:pStyle w:val="u3"/>
       </w:pPr>
-      <w:bookmarkStart w:id="6" w:name="_Toc88009411"/>
+      <w:bookmarkStart w:id="6" w:name="_Toc88095166"/>
       <w:r>
         <w:t>Lớp thiết kế</w:t>
       </w:r>
@@ -1064,7 +1205,7 @@
       <w:pPr>
         <w:pStyle w:val="u3"/>
       </w:pPr>
-      <w:bookmarkStart w:id="7" w:name="_Toc88009412"/>
+      <w:bookmarkStart w:id="7" w:name="_Toc88095167"/>
       <w:r>
         <w:lastRenderedPageBreak/>
         <w:t>Biểu đồ lớp thiết kế</w:t>
@@ -1202,11 +1343,102 @@
       <w:pPr>
         <w:pStyle w:val="u3"/>
       </w:pPr>
+      <w:bookmarkStart w:id="8" w:name="_Toc88095168"/>
       <w:r>
+        <w:lastRenderedPageBreak/>
         <w:t>ERD</w:t>
       </w:r>
+      <w:bookmarkEnd w:id="8"/>
     </w:p>
-    <w:p/>
+    <w:p>
+      <w:r>
+        <w:drawing>
+          <wp:inline distT="0" distB="0" distL="0" distR="0" wp14:anchorId="4A8DE590" wp14:editId="367D33C9">
+            <wp:extent cx="6196965" cy="6580505"/>
+            <wp:effectExtent l="0" t="0" r="0" b="0"/>
+            <wp:docPr id="2" name="Hình ảnh 2"/>
+            <wp:cNvGraphicFramePr>
+              <a:graphicFrameLocks xmlns:a="http://schemas.openxmlformats.org/drawingml/2006/main" noChangeAspect="1"/>
+            </wp:cNvGraphicFramePr>
+            <a:graphic xmlns:a="http://schemas.openxmlformats.org/drawingml/2006/main">
+              <a:graphicData uri="http://schemas.openxmlformats.org/drawingml/2006/picture">
+                <pic:pic xmlns:pic="http://schemas.openxmlformats.org/drawingml/2006/picture">
+                  <pic:nvPicPr>
+                    <pic:cNvPr id="1" name=""/>
+                    <pic:cNvPicPr/>
+                  </pic:nvPicPr>
+                  <pic:blipFill>
+                    <a:blip r:embed="rId21"/>
+                    <a:stretch>
+                      <a:fillRect/>
+                    </a:stretch>
+                  </pic:blipFill>
+                  <pic:spPr>
+                    <a:xfrm>
+                      <a:off x="0" y="0"/>
+                      <a:ext cx="6196965" cy="6580505"/>
+                    </a:xfrm>
+                    <a:prstGeom prst="rect">
+                      <a:avLst/>
+                    </a:prstGeom>
+                  </pic:spPr>
+                </pic:pic>
+              </a:graphicData>
+            </a:graphic>
+          </wp:inline>
+        </w:drawing>
+      </w:r>
+    </w:p>
+    <w:p>
+      <w:pPr>
+        <w:pStyle w:val="u3"/>
+      </w:pPr>
+      <w:bookmarkStart w:id="9" w:name="_Toc88095169"/>
+      <w:r>
+        <w:lastRenderedPageBreak/>
+        <w:t>Logical Data Model</w:t>
+      </w:r>
+      <w:bookmarkEnd w:id="9"/>
+    </w:p>
+    <w:p>
+      <w:r>
+        <w:drawing>
+          <wp:inline distT="0" distB="0" distL="0" distR="0" wp14:anchorId="28B58F66" wp14:editId="0AB9F303">
+            <wp:extent cx="6196965" cy="2842895"/>
+            <wp:effectExtent l="0" t="0" r="0" b="0"/>
+            <wp:docPr id="3" name="Hình ảnh 3"/>
+            <wp:cNvGraphicFramePr>
+              <a:graphicFrameLocks xmlns:a="http://schemas.openxmlformats.org/drawingml/2006/main" noChangeAspect="1"/>
+            </wp:cNvGraphicFramePr>
+            <a:graphic xmlns:a="http://schemas.openxmlformats.org/drawingml/2006/main">
+              <a:graphicData uri="http://schemas.openxmlformats.org/drawingml/2006/picture">
+                <pic:pic xmlns:pic="http://schemas.openxmlformats.org/drawingml/2006/picture">
+                  <pic:nvPicPr>
+                    <pic:cNvPr id="1" name=""/>
+                    <pic:cNvPicPr/>
+                  </pic:nvPicPr>
+                  <pic:blipFill>
+                    <a:blip r:embed="rId22"/>
+                    <a:stretch>
+                      <a:fillRect/>
+                    </a:stretch>
+                  </pic:blipFill>
+                  <pic:spPr>
+                    <a:xfrm>
+                      <a:off x="0" y="0"/>
+                      <a:ext cx="6196965" cy="2842895"/>
+                    </a:xfrm>
+                    <a:prstGeom prst="rect">
+                      <a:avLst/>
+                    </a:prstGeom>
+                  </pic:spPr>
+                </pic:pic>
+              </a:graphicData>
+            </a:graphic>
+          </wp:inline>
+        </w:drawing>
+      </w:r>
+    </w:p>
     <w:p>
       <w:pPr>
         <w:pStyle w:val="u2"/>
@@ -1214,7 +1446,7 @@
           <w:rFonts w:ascii="Times New Roman" w:hAnsi="Times New Roman"/>
         </w:rPr>
       </w:pPr>
-      <w:bookmarkStart w:id="8" w:name="_Toc88009413"/>
+      <w:bookmarkStart w:id="10" w:name="_Toc88095170"/>
       <w:r>
         <w:rPr>
           <w:rFonts w:ascii="Times New Roman" w:hAnsi="Times New Roman"/>
@@ -1222,7 +1454,7 @@
         </w:rPr>
         <w:t>Về nhà</w:t>
       </w:r>
-      <w:bookmarkEnd w:id="8"/>
+      <w:bookmarkEnd w:id="10"/>
     </w:p>
     <w:p>
       <w:pPr>
@@ -1243,7 +1475,7 @@
       </w:pPr>
     </w:p>
     <w:sectPr>
-      <w:headerReference w:type="default" r:id="rId21"/>
+      <w:headerReference w:type="default" r:id="rId23"/>
       <w:pgSz w:w="12240" w:h="15840"/>
       <w:pgMar w:top="1440" w:right="1041" w:bottom="284" w:left="1440" w:header="720" w:footer="720" w:gutter="0"/>
       <w:cols w:space="720"/>
@@ -3132,7 +3364,12 @@
 </file>
 
 <file path=customXml/item2.xml><?xml version="1.0" encoding="utf-8"?>
-<b:Sources xmlns:b="http://schemas.openxmlformats.org/officeDocument/2006/bibliography" xmlns="http://schemas.openxmlformats.org/officeDocument/2006/bibliography" SelectedStyle="\APASixthEditionOfficeOnline.xsl" StyleName="APA" Version="6"/>
+<?mso-contentType ?>
+<FormTemplates xmlns="http://schemas.microsoft.com/sharepoint/v3/contenttype/forms">
+  <Display>DocumentLibraryForm</Display>
+  <Edit>DocumentLibraryForm</Edit>
+  <New>DocumentLibraryForm</New>
+</FormTemplates>
 </file>
 
 <file path=customXml/item3.xml><?xml version="1.0" encoding="utf-8"?>
@@ -3268,12 +3505,7 @@
 </file>
 
 <file path=customXml/item4.xml><?xml version="1.0" encoding="utf-8"?>
-<?mso-contentType ?>
-<FormTemplates xmlns="http://schemas.microsoft.com/sharepoint/v3/contenttype/forms">
-  <Display>DocumentLibraryForm</Display>
-  <Edit>DocumentLibraryForm</Edit>
-  <New>DocumentLibraryForm</New>
-</FormTemplates>
+<b:Sources xmlns:b="http://schemas.openxmlformats.org/officeDocument/2006/bibliography" xmlns="http://schemas.openxmlformats.org/officeDocument/2006/bibliography" SelectedStyle="\APASixthEditionOfficeOnline.xsl" StyleName="APA" Version="6"/>
 </file>
 
 <file path=customXml/itemProps1.xml><?xml version="1.0" encoding="utf-8"?>
@@ -3286,9 +3518,9 @@
 </file>
 
 <file path=customXml/itemProps2.xml><?xml version="1.0" encoding="utf-8"?>
-<ds:datastoreItem xmlns:ds="http://schemas.openxmlformats.org/officeDocument/2006/customXml" ds:itemID="{B4E6D308-4363-408E-88CE-E86ED01A7A4F}">
+<ds:datastoreItem xmlns:ds="http://schemas.openxmlformats.org/officeDocument/2006/customXml" ds:itemID="{5DF4EC82-8B6E-450E-B152-78F6EA115A84}">
   <ds:schemaRefs>
-    <ds:schemaRef ds:uri="http://schemas.openxmlformats.org/officeDocument/2006/bibliography"/>
+    <ds:schemaRef ds:uri="http://schemas.microsoft.com/sharepoint/v3/contenttype/forms"/>
   </ds:schemaRefs>
 </ds:datastoreItem>
 </file>
@@ -3312,9 +3544,9 @@
 </file>
 
 <file path=customXml/itemProps4.xml><?xml version="1.0" encoding="utf-8"?>
-<ds:datastoreItem xmlns:ds="http://schemas.openxmlformats.org/officeDocument/2006/customXml" ds:itemID="{5DF4EC82-8B6E-450E-B152-78F6EA115A84}">
+<ds:datastoreItem xmlns:ds="http://schemas.openxmlformats.org/officeDocument/2006/customXml" ds:itemID="{B4E6D308-4363-408E-88CE-E86ED01A7A4F}">
   <ds:schemaRefs>
-    <ds:schemaRef ds:uri="http://schemas.microsoft.com/sharepoint/v3/contenttype/forms"/>
+    <ds:schemaRef ds:uri="http://schemas.openxmlformats.org/officeDocument/2006/bibliography"/>
   </ds:schemaRefs>
 </ds:datastoreItem>
 </file>
--- a/reports/b3/IT4490-710808-20173069-NguyenVanDuong-Tuan8.docx
+++ b/reports/b3/IT4490-710808-20173069-NguyenVanDuong-Tuan8.docx
@@ -155,7 +155,7 @@
           <w:r>
             <w:fldChar w:fldCharType="separate"/>
           </w:r>
-          <w:hyperlink w:anchor="_Toc88095162" w:history="1">
+          <w:hyperlink w:anchor="_Toc88167747" w:history="1">
             <w:r>
               <w:rPr>
                 <w:rStyle w:val="Siuktni"/>
@@ -183,7 +183,7 @@
                 <w:noProof/>
                 <w:webHidden/>
               </w:rPr>
-              <w:instrText xml:space="preserve"> PAGEREF _Toc88095162 \h </w:instrText>
+              <w:instrText xml:space="preserve"> PAGEREF _Toc88167747 \h </w:instrText>
             </w:r>
             <w:r>
               <w:rPr>
@@ -225,7 +225,7 @@
               <w:noProof/>
             </w:rPr>
           </w:pPr>
-          <w:hyperlink w:anchor="_Toc88095163" w:history="1">
+          <w:hyperlink w:anchor="_Toc88167748" w:history="1">
             <w:r>
               <w:rPr>
                 <w:rStyle w:val="Siuktni"/>
@@ -253,7 +253,7 @@
                 <w:noProof/>
                 <w:webHidden/>
               </w:rPr>
-              <w:instrText xml:space="preserve"> PAGEREF _Toc88095163 \h </w:instrText>
+              <w:instrText xml:space="preserve"> PAGEREF _Toc88167748 \h </w:instrText>
             </w:r>
             <w:r>
               <w:rPr>
@@ -295,14 +295,13 @@
               <w:noProof/>
             </w:rPr>
           </w:pPr>
-          <w:hyperlink w:anchor="_Toc88095164" w:history="1">
+          <w:hyperlink w:anchor="_Toc88167749" w:history="1">
             <w:r>
               <w:rPr>
                 <w:rStyle w:val="Siuktni"/>
-                <w:rFonts w:ascii="Times New Roman" w:hAnsi="Times New Roman"/>
-                <w:noProof/>
-              </w:rPr>
-              <w:t>2.1. Trên lớp</w:t>
+                <w:noProof/>
+              </w:rPr>
+              <w:t>2.1. Xác định mối quan hệ giữa các lớp</w:t>
             </w:r>
             <w:r>
               <w:rPr>
@@ -323,7 +322,7 @@
                 <w:noProof/>
                 <w:webHidden/>
               </w:rPr>
-              <w:instrText xml:space="preserve"> PAGEREF _Toc88095164 \h </w:instrText>
+              <w:instrText xml:space="preserve"> PAGEREF _Toc88167749 \h </w:instrText>
             </w:r>
             <w:r>
               <w:rPr>
@@ -344,351 +343,6 @@
                 <w:webHidden/>
               </w:rPr>
               <w:t>1</w:t>
-            </w:r>
-            <w:r>
-              <w:rPr>
-                <w:noProof/>
-                <w:webHidden/>
-              </w:rPr>
-              <w:fldChar w:fldCharType="end"/>
-            </w:r>
-          </w:hyperlink>
-        </w:p>
-        <w:p>
-          <w:pPr>
-            <w:pStyle w:val="Mucluc3"/>
-            <w:tabs>
-              <w:tab w:val="right" w:leader="dot" w:pos="9749"/>
-            </w:tabs>
-            <w:rPr>
-              <w:rFonts w:eastAsiaTheme="minorEastAsia"/>
-              <w:noProof/>
-            </w:rPr>
-          </w:pPr>
-          <w:hyperlink w:anchor="_Toc88095165" w:history="1">
-            <w:r>
-              <w:rPr>
-                <w:rStyle w:val="Siuktni"/>
-                <w:noProof/>
-              </w:rPr>
-              <w:t>2.1.1. Xác định mối quan hệ giữa các lớp</w:t>
-            </w:r>
-            <w:r>
-              <w:rPr>
-                <w:noProof/>
-                <w:webHidden/>
-              </w:rPr>
-              <w:tab/>
-            </w:r>
-            <w:r>
-              <w:rPr>
-                <w:noProof/>
-                <w:webHidden/>
-              </w:rPr>
-              <w:fldChar w:fldCharType="begin"/>
-            </w:r>
-            <w:r>
-              <w:rPr>
-                <w:noProof/>
-                <w:webHidden/>
-              </w:rPr>
-              <w:instrText xml:space="preserve"> PAGEREF _Toc88095165 \h </w:instrText>
-            </w:r>
-            <w:r>
-              <w:rPr>
-                <w:noProof/>
-                <w:webHidden/>
-              </w:rPr>
-            </w:r>
-            <w:r>
-              <w:rPr>
-                <w:noProof/>
-                <w:webHidden/>
-              </w:rPr>
-              <w:fldChar w:fldCharType="separate"/>
-            </w:r>
-            <w:r>
-              <w:rPr>
-                <w:noProof/>
-                <w:webHidden/>
-              </w:rPr>
-              <w:t>1</w:t>
-            </w:r>
-            <w:r>
-              <w:rPr>
-                <w:noProof/>
-                <w:webHidden/>
-              </w:rPr>
-              <w:fldChar w:fldCharType="end"/>
-            </w:r>
-          </w:hyperlink>
-        </w:p>
-        <w:p>
-          <w:pPr>
-            <w:pStyle w:val="Mucluc3"/>
-            <w:tabs>
-              <w:tab w:val="right" w:leader="dot" w:pos="9749"/>
-            </w:tabs>
-            <w:rPr>
-              <w:rFonts w:eastAsiaTheme="minorEastAsia"/>
-              <w:noProof/>
-            </w:rPr>
-          </w:pPr>
-          <w:hyperlink w:anchor="_Toc88095166" w:history="1">
-            <w:r>
-              <w:rPr>
-                <w:rStyle w:val="Siuktni"/>
-                <w:noProof/>
-              </w:rPr>
-              <w:t>2.1.2. Lớp thiết kế</w:t>
-            </w:r>
-            <w:r>
-              <w:rPr>
-                <w:noProof/>
-                <w:webHidden/>
-              </w:rPr>
-              <w:tab/>
-            </w:r>
-            <w:r>
-              <w:rPr>
-                <w:noProof/>
-                <w:webHidden/>
-              </w:rPr>
-              <w:fldChar w:fldCharType="begin"/>
-            </w:r>
-            <w:r>
-              <w:rPr>
-                <w:noProof/>
-                <w:webHidden/>
-              </w:rPr>
-              <w:instrText xml:space="preserve"> PAGEREF _Toc88095166 \h </w:instrText>
-            </w:r>
-            <w:r>
-              <w:rPr>
-                <w:noProof/>
-                <w:webHidden/>
-              </w:rPr>
-            </w:r>
-            <w:r>
-              <w:rPr>
-                <w:noProof/>
-                <w:webHidden/>
-              </w:rPr>
-              <w:fldChar w:fldCharType="separate"/>
-            </w:r>
-            <w:r>
-              <w:rPr>
-                <w:noProof/>
-                <w:webHidden/>
-              </w:rPr>
-              <w:t>2</w:t>
-            </w:r>
-            <w:r>
-              <w:rPr>
-                <w:noProof/>
-                <w:webHidden/>
-              </w:rPr>
-              <w:fldChar w:fldCharType="end"/>
-            </w:r>
-          </w:hyperlink>
-        </w:p>
-        <w:p>
-          <w:pPr>
-            <w:pStyle w:val="Mucluc3"/>
-            <w:tabs>
-              <w:tab w:val="right" w:leader="dot" w:pos="9749"/>
-            </w:tabs>
-            <w:rPr>
-              <w:rFonts w:eastAsiaTheme="minorEastAsia"/>
-              <w:noProof/>
-            </w:rPr>
-          </w:pPr>
-          <w:hyperlink w:anchor="_Toc88095167" w:history="1">
-            <w:r>
-              <w:rPr>
-                <w:rStyle w:val="Siuktni"/>
-                <w:noProof/>
-              </w:rPr>
-              <w:t>2.1.3. Biểu đồ lớp thiết kế</w:t>
-            </w:r>
-            <w:r>
-              <w:rPr>
-                <w:noProof/>
-                <w:webHidden/>
-              </w:rPr>
-              <w:tab/>
-            </w:r>
-            <w:r>
-              <w:rPr>
-                <w:noProof/>
-                <w:webHidden/>
-              </w:rPr>
-              <w:fldChar w:fldCharType="begin"/>
-            </w:r>
-            <w:r>
-              <w:rPr>
-                <w:noProof/>
-                <w:webHidden/>
-              </w:rPr>
-              <w:instrText xml:space="preserve"> PAGEREF _Toc88095167 \h </w:instrText>
-            </w:r>
-            <w:r>
-              <w:rPr>
-                <w:noProof/>
-                <w:webHidden/>
-              </w:rPr>
-            </w:r>
-            <w:r>
-              <w:rPr>
-                <w:noProof/>
-                <w:webHidden/>
-              </w:rPr>
-              <w:fldChar w:fldCharType="separate"/>
-            </w:r>
-            <w:r>
-              <w:rPr>
-                <w:noProof/>
-                <w:webHidden/>
-              </w:rPr>
-              <w:t>4</w:t>
-            </w:r>
-            <w:r>
-              <w:rPr>
-                <w:noProof/>
-                <w:webHidden/>
-              </w:rPr>
-              <w:fldChar w:fldCharType="end"/>
-            </w:r>
-          </w:hyperlink>
-        </w:p>
-        <w:p>
-          <w:pPr>
-            <w:pStyle w:val="Mucluc3"/>
-            <w:tabs>
-              <w:tab w:val="right" w:leader="dot" w:pos="9749"/>
-            </w:tabs>
-            <w:rPr>
-              <w:rFonts w:eastAsiaTheme="minorEastAsia"/>
-              <w:noProof/>
-            </w:rPr>
-          </w:pPr>
-          <w:hyperlink w:anchor="_Toc88095168" w:history="1">
-            <w:r>
-              <w:rPr>
-                <w:rStyle w:val="Siuktni"/>
-                <w:noProof/>
-              </w:rPr>
-              <w:t>2.1.4. ERD</w:t>
-            </w:r>
-            <w:r>
-              <w:rPr>
-                <w:noProof/>
-                <w:webHidden/>
-              </w:rPr>
-              <w:tab/>
-            </w:r>
-            <w:r>
-              <w:rPr>
-                <w:noProof/>
-                <w:webHidden/>
-              </w:rPr>
-              <w:fldChar w:fldCharType="begin"/>
-            </w:r>
-            <w:r>
-              <w:rPr>
-                <w:noProof/>
-                <w:webHidden/>
-              </w:rPr>
-              <w:instrText xml:space="preserve"> PAGEREF _Toc88095168 \h </w:instrText>
-            </w:r>
-            <w:r>
-              <w:rPr>
-                <w:noProof/>
-                <w:webHidden/>
-              </w:rPr>
-            </w:r>
-            <w:r>
-              <w:rPr>
-                <w:noProof/>
-                <w:webHidden/>
-              </w:rPr>
-              <w:fldChar w:fldCharType="separate"/>
-            </w:r>
-            <w:r>
-              <w:rPr>
-                <w:noProof/>
-                <w:webHidden/>
-              </w:rPr>
-              <w:t>6</w:t>
-            </w:r>
-            <w:r>
-              <w:rPr>
-                <w:noProof/>
-                <w:webHidden/>
-              </w:rPr>
-              <w:fldChar w:fldCharType="end"/>
-            </w:r>
-          </w:hyperlink>
-        </w:p>
-        <w:p>
-          <w:pPr>
-            <w:pStyle w:val="Mucluc3"/>
-            <w:tabs>
-              <w:tab w:val="right" w:leader="dot" w:pos="9749"/>
-            </w:tabs>
-            <w:rPr>
-              <w:rFonts w:eastAsiaTheme="minorEastAsia"/>
-              <w:noProof/>
-            </w:rPr>
-          </w:pPr>
-          <w:hyperlink w:anchor="_Toc88095169" w:history="1">
-            <w:r>
-              <w:rPr>
-                <w:rStyle w:val="Siuktni"/>
-                <w:noProof/>
-              </w:rPr>
-              <w:t>2.1.5. Logical Data Model</w:t>
-            </w:r>
-            <w:r>
-              <w:rPr>
-                <w:noProof/>
-                <w:webHidden/>
-              </w:rPr>
-              <w:tab/>
-            </w:r>
-            <w:r>
-              <w:rPr>
-                <w:noProof/>
-                <w:webHidden/>
-              </w:rPr>
-              <w:fldChar w:fldCharType="begin"/>
-            </w:r>
-            <w:r>
-              <w:rPr>
-                <w:noProof/>
-                <w:webHidden/>
-              </w:rPr>
-              <w:instrText xml:space="preserve"> PAGEREF _Toc88095169 \h </w:instrText>
-            </w:r>
-            <w:r>
-              <w:rPr>
-                <w:noProof/>
-                <w:webHidden/>
-              </w:rPr>
-            </w:r>
-            <w:r>
-              <w:rPr>
-                <w:noProof/>
-                <w:webHidden/>
-              </w:rPr>
-              <w:fldChar w:fldCharType="separate"/>
-            </w:r>
-            <w:r>
-              <w:rPr>
-                <w:noProof/>
-                <w:webHidden/>
-              </w:rPr>
-              <w:t>7</w:t>
             </w:r>
             <w:r>
               <w:rPr>
@@ -710,14 +364,13 @@
               <w:noProof/>
             </w:rPr>
           </w:pPr>
-          <w:hyperlink w:anchor="_Toc88095170" w:history="1">
+          <w:hyperlink w:anchor="_Toc88167750" w:history="1">
             <w:r>
               <w:rPr>
                 <w:rStyle w:val="Siuktni"/>
-                <w:rFonts w:ascii="Times New Roman" w:hAnsi="Times New Roman"/>
-                <w:noProof/>
-              </w:rPr>
-              <w:t>2.2. Về nhà</w:t>
+                <w:noProof/>
+              </w:rPr>
+              <w:t>2.2. Lớp thiết kế</w:t>
             </w:r>
             <w:r>
               <w:rPr>
@@ -738,7 +391,214 @@
                 <w:noProof/>
                 <w:webHidden/>
               </w:rPr>
-              <w:instrText xml:space="preserve"> PAGEREF _Toc88095170 \h </w:instrText>
+              <w:instrText xml:space="preserve"> PAGEREF _Toc88167750 \h </w:instrText>
+            </w:r>
+            <w:r>
+              <w:rPr>
+                <w:noProof/>
+                <w:webHidden/>
+              </w:rPr>
+            </w:r>
+            <w:r>
+              <w:rPr>
+                <w:noProof/>
+                <w:webHidden/>
+              </w:rPr>
+              <w:fldChar w:fldCharType="separate"/>
+            </w:r>
+            <w:r>
+              <w:rPr>
+                <w:noProof/>
+                <w:webHidden/>
+              </w:rPr>
+              <w:t>2</w:t>
+            </w:r>
+            <w:r>
+              <w:rPr>
+                <w:noProof/>
+                <w:webHidden/>
+              </w:rPr>
+              <w:fldChar w:fldCharType="end"/>
+            </w:r>
+          </w:hyperlink>
+        </w:p>
+        <w:p>
+          <w:pPr>
+            <w:pStyle w:val="Mucluc2"/>
+            <w:tabs>
+              <w:tab w:val="right" w:leader="dot" w:pos="9749"/>
+            </w:tabs>
+            <w:rPr>
+              <w:rFonts w:eastAsiaTheme="minorEastAsia"/>
+              <w:noProof/>
+            </w:rPr>
+          </w:pPr>
+          <w:hyperlink w:anchor="_Toc88167751" w:history="1">
+            <w:r>
+              <w:rPr>
+                <w:rStyle w:val="Siuktni"/>
+                <w:noProof/>
+              </w:rPr>
+              <w:t>2.3. Biểu đồ lớp thiết kế</w:t>
+            </w:r>
+            <w:r>
+              <w:rPr>
+                <w:noProof/>
+                <w:webHidden/>
+              </w:rPr>
+              <w:tab/>
+            </w:r>
+            <w:r>
+              <w:rPr>
+                <w:noProof/>
+                <w:webHidden/>
+              </w:rPr>
+              <w:fldChar w:fldCharType="begin"/>
+            </w:r>
+            <w:r>
+              <w:rPr>
+                <w:noProof/>
+                <w:webHidden/>
+              </w:rPr>
+              <w:instrText xml:space="preserve"> PAGEREF _Toc88167751 \h </w:instrText>
+            </w:r>
+            <w:r>
+              <w:rPr>
+                <w:noProof/>
+                <w:webHidden/>
+              </w:rPr>
+            </w:r>
+            <w:r>
+              <w:rPr>
+                <w:noProof/>
+                <w:webHidden/>
+              </w:rPr>
+              <w:fldChar w:fldCharType="separate"/>
+            </w:r>
+            <w:r>
+              <w:rPr>
+                <w:noProof/>
+                <w:webHidden/>
+              </w:rPr>
+              <w:t>4</w:t>
+            </w:r>
+            <w:r>
+              <w:rPr>
+                <w:noProof/>
+                <w:webHidden/>
+              </w:rPr>
+              <w:fldChar w:fldCharType="end"/>
+            </w:r>
+          </w:hyperlink>
+        </w:p>
+        <w:p>
+          <w:pPr>
+            <w:pStyle w:val="Mucluc2"/>
+            <w:tabs>
+              <w:tab w:val="right" w:leader="dot" w:pos="9749"/>
+            </w:tabs>
+            <w:rPr>
+              <w:rFonts w:eastAsiaTheme="minorEastAsia"/>
+              <w:noProof/>
+            </w:rPr>
+          </w:pPr>
+          <w:hyperlink w:anchor="_Toc88167752" w:history="1">
+            <w:r>
+              <w:rPr>
+                <w:rStyle w:val="Siuktni"/>
+                <w:noProof/>
+              </w:rPr>
+              <w:t>2.4. ERD</w:t>
+            </w:r>
+            <w:r>
+              <w:rPr>
+                <w:noProof/>
+                <w:webHidden/>
+              </w:rPr>
+              <w:tab/>
+            </w:r>
+            <w:r>
+              <w:rPr>
+                <w:noProof/>
+                <w:webHidden/>
+              </w:rPr>
+              <w:fldChar w:fldCharType="begin"/>
+            </w:r>
+            <w:r>
+              <w:rPr>
+                <w:noProof/>
+                <w:webHidden/>
+              </w:rPr>
+              <w:instrText xml:space="preserve"> PAGEREF _Toc88167752 \h </w:instrText>
+            </w:r>
+            <w:r>
+              <w:rPr>
+                <w:noProof/>
+                <w:webHidden/>
+              </w:rPr>
+            </w:r>
+            <w:r>
+              <w:rPr>
+                <w:noProof/>
+                <w:webHidden/>
+              </w:rPr>
+              <w:fldChar w:fldCharType="separate"/>
+            </w:r>
+            <w:r>
+              <w:rPr>
+                <w:noProof/>
+                <w:webHidden/>
+              </w:rPr>
+              <w:t>6</w:t>
+            </w:r>
+            <w:r>
+              <w:rPr>
+                <w:noProof/>
+                <w:webHidden/>
+              </w:rPr>
+              <w:fldChar w:fldCharType="end"/>
+            </w:r>
+          </w:hyperlink>
+        </w:p>
+        <w:p>
+          <w:pPr>
+            <w:pStyle w:val="Mucluc2"/>
+            <w:tabs>
+              <w:tab w:val="right" w:leader="dot" w:pos="9749"/>
+            </w:tabs>
+            <w:rPr>
+              <w:rFonts w:eastAsiaTheme="minorEastAsia"/>
+              <w:noProof/>
+            </w:rPr>
+          </w:pPr>
+          <w:hyperlink w:anchor="_Toc88167753" w:history="1">
+            <w:r>
+              <w:rPr>
+                <w:rStyle w:val="Siuktni"/>
+                <w:noProof/>
+              </w:rPr>
+              <w:t>2.5. Logical data model</w:t>
+            </w:r>
+            <w:r>
+              <w:rPr>
+                <w:noProof/>
+                <w:webHidden/>
+              </w:rPr>
+              <w:tab/>
+            </w:r>
+            <w:r>
+              <w:rPr>
+                <w:noProof/>
+                <w:webHidden/>
+              </w:rPr>
+              <w:fldChar w:fldCharType="begin"/>
+            </w:r>
+            <w:r>
+              <w:rPr>
+                <w:noProof/>
+                <w:webHidden/>
+              </w:rPr>
+              <w:instrText xml:space="preserve"> PAGEREF _Toc88167753 \h </w:instrText>
             </w:r>
             <w:r>
               <w:rPr>
@@ -795,7 +655,7 @@
           <w:rFonts w:cs="Times New Roman"/>
         </w:rPr>
       </w:pPr>
-      <w:bookmarkStart w:id="2" w:name="_Toc88095162"/>
+      <w:bookmarkStart w:id="2" w:name="_Toc88167747"/>
       <w:r>
         <w:rPr>
           <w:rFonts w:cs="Times New Roman"/>
@@ -831,7 +691,7 @@
           <w:rFonts w:cs="Times New Roman"/>
         </w:rPr>
       </w:pPr>
-      <w:bookmarkStart w:id="3" w:name="_Toc88095163"/>
+      <w:bookmarkStart w:id="3" w:name="_Toc88167748"/>
       <w:r>
         <w:rPr>
           <w:rFonts w:cs="Times New Roman"/>
@@ -843,30 +703,15 @@
     <w:p>
       <w:pPr>
         <w:pStyle w:val="u2"/>
-        <w:rPr>
-          <w:rFonts w:ascii="Times New Roman" w:hAnsi="Times New Roman"/>
+      </w:pPr>
+      <w:bookmarkStart w:id="4" w:name="_Toc88167749"/>
+      <w:r>
+        <w:rPr>
           <w:caps w:val="0"/>
         </w:rPr>
-      </w:pPr>
-      <w:bookmarkStart w:id="4" w:name="_Toc88095164"/>
-      <w:r>
-        <w:rPr>
-          <w:rFonts w:ascii="Times New Roman" w:hAnsi="Times New Roman"/>
-          <w:caps w:val="0"/>
-        </w:rPr>
-        <w:t>Trên lớp</w:t>
+        <w:t>Xác định mối quan hệ giữa các lớp</w:t>
       </w:r>
       <w:bookmarkEnd w:id="4"/>
-    </w:p>
-    <w:p>
-      <w:pPr>
-        <w:pStyle w:val="u3"/>
-      </w:pPr>
-      <w:bookmarkStart w:id="5" w:name="_Toc88095165"/>
-      <w:r>
-        <w:t>Xác định mối quan hệ giữa các lớp</w:t>
-      </w:r>
-      <w:bookmarkEnd w:id="5"/>
     </w:p>
     <w:p>
       <w:pPr>
@@ -969,13 +814,16 @@
     </w:p>
     <w:p>
       <w:pPr>
-        <w:pStyle w:val="u3"/>
-      </w:pPr>
-      <w:bookmarkStart w:id="6" w:name="_Toc88095166"/>
+        <w:pStyle w:val="u2"/>
+      </w:pPr>
+      <w:bookmarkStart w:id="5" w:name="_Toc88167750"/>
       <w:r>
+        <w:rPr>
+          <w:caps w:val="0"/>
+        </w:rPr>
         <w:t>Lớp thiết kế</w:t>
       </w:r>
-      <w:bookmarkEnd w:id="6"/>
+      <w:bookmarkEnd w:id="5"/>
     </w:p>
     <w:p>
       <w:pPr>
@@ -1203,14 +1051,17 @@
     </w:p>
     <w:p>
       <w:pPr>
-        <w:pStyle w:val="u3"/>
-      </w:pPr>
-      <w:bookmarkStart w:id="7" w:name="_Toc88095167"/>
+        <w:pStyle w:val="u2"/>
+      </w:pPr>
+      <w:bookmarkStart w:id="6" w:name="_Toc88167751"/>
       <w:r>
+        <w:rPr>
+          <w:caps w:val="0"/>
+        </w:rPr>
         <w:lastRenderedPageBreak/>
         <w:t>Biểu đồ lớp thiết kế</w:t>
       </w:r>
-      <w:bookmarkEnd w:id="7"/>
+      <w:bookmarkEnd w:id="6"/>
     </w:p>
     <w:p>
       <w:r>
@@ -1341,17 +1192,20 @@
     </w:p>
     <w:p>
       <w:pPr>
-        <w:pStyle w:val="u3"/>
-      </w:pPr>
-      <w:bookmarkStart w:id="8" w:name="_Toc88095168"/>
+        <w:pStyle w:val="u2"/>
+      </w:pPr>
+      <w:bookmarkStart w:id="7" w:name="_Toc88167752"/>
       <w:r>
         <w:lastRenderedPageBreak/>
         <w:t>ERD</w:t>
       </w:r>
-      <w:bookmarkEnd w:id="8"/>
+      <w:bookmarkEnd w:id="7"/>
     </w:p>
     <w:p>
       <w:r>
+        <w:rPr>
+          <w:noProof/>
+        </w:rPr>
         <w:drawing>
           <wp:inline distT="0" distB="0" distL="0" distR="0" wp14:anchorId="4A8DE590" wp14:editId="367D33C9">
             <wp:extent cx="6196965" cy="6580505"/>
@@ -1391,17 +1245,23 @@
     </w:p>
     <w:p>
       <w:pPr>
-        <w:pStyle w:val="u3"/>
-      </w:pPr>
-      <w:bookmarkStart w:id="9" w:name="_Toc88095169"/>
+        <w:pStyle w:val="u2"/>
+      </w:pPr>
+      <w:bookmarkStart w:id="8" w:name="_Toc88167753"/>
       <w:r>
+        <w:rPr>
+          <w:caps w:val="0"/>
+        </w:rPr>
         <w:lastRenderedPageBreak/>
-        <w:t>Logical Data Model</w:t>
+        <w:t>Logical data model</w:t>
       </w:r>
-      <w:bookmarkEnd w:id="9"/>
+      <w:bookmarkEnd w:id="8"/>
     </w:p>
     <w:p>
       <w:r>
+        <w:rPr>
+          <w:noProof/>
+        </w:rPr>
         <w:drawing>
           <wp:inline distT="0" distB="0" distL="0" distR="0" wp14:anchorId="28B58F66" wp14:editId="0AB9F303">
             <wp:extent cx="6196965" cy="2842895"/>
@@ -1438,30 +1298,6 @@
           </wp:inline>
         </w:drawing>
       </w:r>
-    </w:p>
-    <w:p>
-      <w:pPr>
-        <w:pStyle w:val="u2"/>
-        <w:rPr>
-          <w:rFonts w:ascii="Times New Roman" w:hAnsi="Times New Roman"/>
-        </w:rPr>
-      </w:pPr>
-      <w:bookmarkStart w:id="10" w:name="_Toc88095170"/>
-      <w:r>
-        <w:rPr>
-          <w:rFonts w:ascii="Times New Roman" w:hAnsi="Times New Roman"/>
-          <w:caps w:val="0"/>
-        </w:rPr>
-        <w:t>Về nhà</w:t>
-      </w:r>
-      <w:bookmarkEnd w:id="10"/>
-    </w:p>
-    <w:p>
-      <w:pPr>
-        <w:rPr>
-          <w:rFonts w:ascii="Times New Roman" w:hAnsi="Times New Roman" w:cs="Times New Roman"/>
-        </w:rPr>
-      </w:pPr>
     </w:p>
     <w:bookmarkEnd w:id="0"/>
     <w:bookmarkEnd w:id="1"/>
@@ -3358,21 +3194,6 @@
 </file>
 
 <file path=customXml/item1.xml><?xml version="1.0" encoding="utf-8"?>
-<p:properties xmlns:p="http://schemas.microsoft.com/office/2006/metadata/properties" xmlns:xsi="http://www.w3.org/2001/XMLSchema-instance" xmlns:pc="http://schemas.microsoft.com/office/infopath/2007/PartnerControls">
-  <documentManagement/>
-</p:properties>
-</file>
-
-<file path=customXml/item2.xml><?xml version="1.0" encoding="utf-8"?>
-<?mso-contentType ?>
-<FormTemplates xmlns="http://schemas.microsoft.com/sharepoint/v3/contenttype/forms">
-  <Display>DocumentLibraryForm</Display>
-  <Edit>DocumentLibraryForm</Edit>
-  <New>DocumentLibraryForm</New>
-</FormTemplates>
-</file>
-
-<file path=customXml/item3.xml><?xml version="1.0" encoding="utf-8"?>
 <ct:contentTypeSchema xmlns:ct="http://schemas.microsoft.com/office/2006/metadata/contentType" xmlns:ma="http://schemas.microsoft.com/office/2006/metadata/properties/metaAttributes" ct:_="" ma:_="" ma:contentTypeName="Document" ma:contentTypeID="0x010100CF00484C2D3DC942BA93BE352B290B98" ma:contentTypeVersion="2" ma:contentTypeDescription="Create a new document." ma:contentTypeScope="" ma:versionID="04449d7a44d7a858049187513c97542f">
   <xsd:schema xmlns:xsd="http://www.w3.org/2001/XMLSchema" xmlns:xs="http://www.w3.org/2001/XMLSchema" xmlns:p="http://schemas.microsoft.com/office/2006/metadata/properties" xmlns:ns2="c57a8917-51a7-4baf-a6bb-f1ace172c53b" targetNamespace="http://schemas.microsoft.com/office/2006/metadata/properties" ma:root="true" ma:fieldsID="ce964e13c9e174918df0f2f9a69c5299" ns2:_="">
     <xsd:import namespace="c57a8917-51a7-4baf-a6bb-f1ace172c53b"/>
@@ -3504,28 +3325,26 @@
 </ct:contentTypeSchema>
 </file>
 
+<file path=customXml/item2.xml><?xml version="1.0" encoding="utf-8"?>
+<?mso-contentType ?>
+<FormTemplates xmlns="http://schemas.microsoft.com/sharepoint/v3/contenttype/forms">
+  <Display>DocumentLibraryForm</Display>
+  <Edit>DocumentLibraryForm</Edit>
+  <New>DocumentLibraryForm</New>
+</FormTemplates>
+</file>
+
+<file path=customXml/item3.xml><?xml version="1.0" encoding="utf-8"?>
+<p:properties xmlns:p="http://schemas.microsoft.com/office/2006/metadata/properties" xmlns:xsi="http://www.w3.org/2001/XMLSchema-instance" xmlns:pc="http://schemas.microsoft.com/office/infopath/2007/PartnerControls">
+  <documentManagement/>
+</p:properties>
+</file>
+
 <file path=customXml/item4.xml><?xml version="1.0" encoding="utf-8"?>
 <b:Sources xmlns:b="http://schemas.openxmlformats.org/officeDocument/2006/bibliography" xmlns="http://schemas.openxmlformats.org/officeDocument/2006/bibliography" SelectedStyle="\APASixthEditionOfficeOnline.xsl" StyleName="APA" Version="6"/>
 </file>
 
 <file path=customXml/itemProps1.xml><?xml version="1.0" encoding="utf-8"?>
-<ds:datastoreItem xmlns:ds="http://schemas.openxmlformats.org/officeDocument/2006/customXml" ds:itemID="{333FC788-FA9C-43FF-B21A-235DDD8625B5}">
-  <ds:schemaRefs>
-    <ds:schemaRef ds:uri="http://schemas.microsoft.com/office/2006/metadata/properties"/>
-    <ds:schemaRef ds:uri="http://schemas.microsoft.com/office/infopath/2007/PartnerControls"/>
-  </ds:schemaRefs>
-</ds:datastoreItem>
-</file>
-
-<file path=customXml/itemProps2.xml><?xml version="1.0" encoding="utf-8"?>
-<ds:datastoreItem xmlns:ds="http://schemas.openxmlformats.org/officeDocument/2006/customXml" ds:itemID="{5DF4EC82-8B6E-450E-B152-78F6EA115A84}">
-  <ds:schemaRefs>
-    <ds:schemaRef ds:uri="http://schemas.microsoft.com/sharepoint/v3/contenttype/forms"/>
-  </ds:schemaRefs>
-</ds:datastoreItem>
-</file>
-
-<file path=customXml/itemProps3.xml><?xml version="1.0" encoding="utf-8"?>
 <ds:datastoreItem xmlns:ds="http://schemas.openxmlformats.org/officeDocument/2006/customXml" ds:itemID="{6A72B9C5-33D2-440D-856D-58EBA240F41D}">
   <ds:schemaRefs>
     <ds:schemaRef ds:uri="http://schemas.microsoft.com/office/2006/metadata/contentType"/>
@@ -3543,6 +3362,23 @@
 </ds:datastoreItem>
 </file>
 
+<file path=customXml/itemProps2.xml><?xml version="1.0" encoding="utf-8"?>
+<ds:datastoreItem xmlns:ds="http://schemas.openxmlformats.org/officeDocument/2006/customXml" ds:itemID="{5DF4EC82-8B6E-450E-B152-78F6EA115A84}">
+  <ds:schemaRefs>
+    <ds:schemaRef ds:uri="http://schemas.microsoft.com/sharepoint/v3/contenttype/forms"/>
+  </ds:schemaRefs>
+</ds:datastoreItem>
+</file>
+
+<file path=customXml/itemProps3.xml><?xml version="1.0" encoding="utf-8"?>
+<ds:datastoreItem xmlns:ds="http://schemas.openxmlformats.org/officeDocument/2006/customXml" ds:itemID="{333FC788-FA9C-43FF-B21A-235DDD8625B5}">
+  <ds:schemaRefs>
+    <ds:schemaRef ds:uri="http://schemas.microsoft.com/office/2006/metadata/properties"/>
+    <ds:schemaRef ds:uri="http://schemas.microsoft.com/office/infopath/2007/PartnerControls"/>
+  </ds:schemaRefs>
+</ds:datastoreItem>
+</file>
+
 <file path=customXml/itemProps4.xml><?xml version="1.0" encoding="utf-8"?>
 <ds:datastoreItem xmlns:ds="http://schemas.openxmlformats.org/officeDocument/2006/customXml" ds:itemID="{B4E6D308-4363-408E-88CE-E86ED01A7A4F}">
   <ds:schemaRefs>
